--- a/DOCX-en/desserts/Applesauce.docx
+++ b/DOCX-en/desserts/Applesauce.docx
@@ -1,13 +1,10 @@
 
 <file path=word/document.xml><?xml version="1.0" encoding="utf-8"?>
-<w:document xmlns:wpc="http://schemas.microsoft.com/office/word/2010/wordprocessingCanvas" xmlns:cx="http://schemas.microsoft.com/office/drawing/2014/chartex" xmlns:cx1="http://schemas.microsoft.com/office/drawing/2015/9/8/chartex" xmlns:cx2="http://schemas.microsoft.com/office/drawing/2015/10/21/chartex" xmlns:cx3="http://schemas.microsoft.com/office/drawing/2016/5/9/chartex" xmlns:cx4="http://schemas.microsoft.com/office/drawing/2016/5/10/chartex" xmlns:cx5="http://schemas.microsoft.com/office/drawing/2016/5/11/chartex" xmlns:cx6="http://schemas.microsoft.com/office/drawing/2016/5/12/chartex" xmlns:cx7="http://schemas.microsoft.com/office/drawing/2016/5/13/chartex" xmlns:cx8="http://schemas.microsoft.com/office/drawing/2016/5/14/chartex" xmlns:mc="http://schemas.openxmlformats.org/markup-compatibility/2006" xmlns:aink="http://schemas.microsoft.com/office/drawing/2016/ink" xmlns:am3d="http://schemas.microsoft.com/office/drawing/2017/model3d" xmlns:o="urn:schemas-microsoft-com:office:office" xmlns:oel="http://schemas.microsoft.com/office/2019/extlst" xmlns:r="http://schemas.openxmlformats.org/officeDocument/2006/relationships" xmlns:m="http://schemas.openxmlformats.org/officeDocument/2006/math" xmlns:v="urn:schemas-microsoft-com:vml" xmlns:wp14="http://schemas.microsoft.com/office/word/2010/wordprocessingDrawing" xmlns:wp="http://schemas.openxmlformats.org/drawingml/2006/wordprocessingDrawing" xmlns:w10="urn:schemas-microsoft-com:office:word" xmlns:w="http://schemas.openxmlformats.org/wordprocessingml/2006/main" xmlns:w14="http://schemas.microsoft.com/office/word/2010/wordml" xmlns:w15="http://schemas.microsoft.com/office/word/2012/wordml" xmlns:w16cex="http://schemas.microsoft.com/office/word/2018/wordml/cex" xmlns:w16cid="http://schemas.microsoft.com/office/word/2016/wordml/cid" xmlns:w16="http://schemas.microsoft.com/office/word/2018/wordml" xmlns:w16du="http://schemas.microsoft.com/office/word/2023/wordml/word16du" xmlns:w16sdtdh="http://schemas.microsoft.com/office/word/2020/wordml/sdtdatahash" xmlns:w16se="http://schemas.microsoft.com/office/word/2015/wordml/symex" xmlns:wpg="http://schemas.microsoft.com/office/word/2010/wordprocessingGroup" xmlns:wpi="http://schemas.microsoft.com/office/word/2010/wordprocessingInk" xmlns:wne="http://schemas.microsoft.com/office/word/2006/wordml" xmlns:wps="http://schemas.microsoft.com/office/word/2010/wordprocessingShape" mc:Ignorable="w14 w15 w16se w16cid w16 w16cex w16sdtdh w16du wp14">
+<w:document xmlns:wpc="http://schemas.microsoft.com/office/word/2010/wordprocessingCanvas" xmlns:cx="http://schemas.microsoft.com/office/drawing/2014/chartex" xmlns:cx1="http://schemas.microsoft.com/office/drawing/2015/9/8/chartex" xmlns:cx2="http://schemas.microsoft.com/office/drawing/2015/10/21/chartex" xmlns:cx3="http://schemas.microsoft.com/office/drawing/2016/5/9/chartex" xmlns:cx4="http://schemas.microsoft.com/office/drawing/2016/5/10/chartex" xmlns:cx5="http://schemas.microsoft.com/office/drawing/2016/5/11/chartex" xmlns:cx6="http://schemas.microsoft.com/office/drawing/2016/5/12/chartex" xmlns:cx7="http://schemas.microsoft.com/office/drawing/2016/5/13/chartex" xmlns:cx8="http://schemas.microsoft.com/office/drawing/2016/5/14/chartex" xmlns:mc="http://schemas.openxmlformats.org/markup-compatibility/2006" xmlns:aink="http://schemas.microsoft.com/office/drawing/2016/ink" xmlns:am3d="http://schemas.microsoft.com/office/drawing/2017/model3d" xmlns:o="urn:schemas-microsoft-com:office:office" xmlns:oel="http://schemas.microsoft.com/office/2019/extlst" xmlns:r="http://schemas.openxmlformats.org/officeDocument/2006/relationships" xmlns:m="http://schemas.openxmlformats.org/officeDocument/2006/math" xmlns:v="urn:schemas-microsoft-com:vml" xmlns:wp14="http://schemas.microsoft.com/office/word/2010/wordprocessingDrawing" xmlns:wp="http://schemas.openxmlformats.org/drawingml/2006/wordprocessingDrawing" xmlns:w10="urn:schemas-microsoft-com:office:word" xmlns:w="http://schemas.openxmlformats.org/wordprocessingml/2006/main" xmlns:w14="http://schemas.microsoft.com/office/word/2010/wordml" xmlns:w15="http://schemas.microsoft.com/office/word/2012/wordml" xmlns:w16cex="http://schemas.microsoft.com/office/word/2018/wordml/cex" xmlns:w16cid="http://schemas.microsoft.com/office/word/2016/wordml/cid" xmlns:w16="http://schemas.microsoft.com/office/word/2018/wordml" xmlns:w16du="http://schemas.microsoft.com/office/word/2023/wordml/word16du" xmlns:w16sdtdh="http://schemas.microsoft.com/office/word/2020/wordml/sdtdatahash" xmlns:w16sdtfl="http://schemas.microsoft.com/office/word/2024/wordml/sdtformatlock" xmlns:w16se="http://schemas.microsoft.com/office/word/2015/wordml/symex" xmlns:wpg="http://schemas.microsoft.com/office/word/2010/wordprocessingGroup" xmlns:wpi="http://schemas.microsoft.com/office/word/2010/wordprocessingInk" xmlns:wne="http://schemas.microsoft.com/office/word/2006/wordml" xmlns:wps="http://schemas.microsoft.com/office/word/2010/wordprocessingShape" mc:Ignorable="w14 w15 w16se w16cid w16 w16cex w16sdtdh w16sdtfl w16du wp14">
   <w:body>
     <w:p>
       <w:pPr>
         <w:pStyle w:val="Heading3"/>
-        <w:rPr>
-          <w:color w:val="0070C0"/>
-        </w:rPr>
       </w:pPr>
       <w:r>
         <w:t>The apple compote</w:t>
@@ -16,9 +13,6 @@
     <w:p>
       <w:pPr>
         <w:pStyle w:val="Heading4"/>
-        <w:rPr>
-          <w:color w:val="0070C0"/>
-        </w:rPr>
       </w:pPr>
       <w:r>
         <w:t>Ingredients</w:t>
@@ -45,9 +39,6 @@
     <w:p>
       <w:pPr>
         <w:pStyle w:val="Heading4"/>
-        <w:rPr>
-          <w:color w:val="0070C0"/>
-        </w:rPr>
       </w:pPr>
       <w:r>
         <w:t>Preparation</w:t>
@@ -89,9 +80,6 @@
     <w:p>
       <w:pPr>
         <w:pStyle w:val="Heading4"/>
-        <w:rPr>
-          <w:color w:val="0070C0"/>
-        </w:rPr>
       </w:pPr>
       <w:r>
         <w:t>Variants</w:t>
@@ -127,7 +115,7 @@
 </file>
 
 <file path=word/styles.xml><?xml version="1.0" encoding="utf-8"?>
-<w:styles xmlns:mc="http://schemas.openxmlformats.org/markup-compatibility/2006" xmlns:r="http://schemas.openxmlformats.org/officeDocument/2006/relationships" xmlns:w="http://schemas.openxmlformats.org/wordprocessingml/2006/main" xmlns:w14="http://schemas.microsoft.com/office/word/2010/wordml" xmlns:w15="http://schemas.microsoft.com/office/word/2012/wordml" xmlns:w16cex="http://schemas.microsoft.com/office/word/2018/wordml/cex" xmlns:w16cid="http://schemas.microsoft.com/office/word/2016/wordml/cid" xmlns:w16="http://schemas.microsoft.com/office/word/2018/wordml" xmlns:w16du="http://schemas.microsoft.com/office/word/2023/wordml/word16du" xmlns:w16sdtdh="http://schemas.microsoft.com/office/word/2020/wordml/sdtdatahash" xmlns:w16se="http://schemas.microsoft.com/office/word/2015/wordml/symex" mc:Ignorable="w14 w15 w16se w16cid w16 w16cex w16sdtdh w16du">
+<w:styles xmlns:mc="http://schemas.openxmlformats.org/markup-compatibility/2006" xmlns:r="http://schemas.openxmlformats.org/officeDocument/2006/relationships" xmlns:w="http://schemas.openxmlformats.org/wordprocessingml/2006/main" xmlns:w14="http://schemas.microsoft.com/office/word/2010/wordml" xmlns:w15="http://schemas.microsoft.com/office/word/2012/wordml" xmlns:w16cex="http://schemas.microsoft.com/office/word/2018/wordml/cex" xmlns:w16cid="http://schemas.microsoft.com/office/word/2016/wordml/cid" xmlns:w16="http://schemas.microsoft.com/office/word/2018/wordml" xmlns:w16du="http://schemas.microsoft.com/office/word/2023/wordml/word16du" xmlns:w16sdtdh="http://schemas.microsoft.com/office/word/2020/wordml/sdtdatahash" xmlns:w16sdtfl="http://schemas.microsoft.com/office/word/2024/wordml/sdtformatlock" xmlns:w16se="http://schemas.microsoft.com/office/word/2015/wordml/symex" mc:Ignorable="w14 w15 w16se w16cid w16 w16cex w16sdtdh w16sdtfl w16du">
   <w:docDefaults>
     <w:rPrDefault>
       <w:rPr>
@@ -563,7 +551,7 @@
     <w:uiPriority w:val="9"/>
     <w:unhideWhenUsed/>
     <w:qFormat/>
-    <w:rsid w:val="002E4E63"/>
+    <w:rsid w:val="00923B2F"/>
     <w:pPr>
       <w:keepNext/>
       <w:keepLines/>
@@ -576,7 +564,7 @@
       <w:rFonts w:ascii="Monotype Corsiva" w:eastAsiaTheme="majorEastAsia" w:hAnsi="Monotype Corsiva" w:cstheme="majorBidi"/>
       <w:b/>
       <w:bCs/>
-      <w:color w:val="C00000"/>
+      <w:color w:val="0070C0"/>
       <w:sz w:val="52"/>
     </w:rPr>
   </w:style>
@@ -588,7 +576,7 @@
     <w:uiPriority w:val="9"/>
     <w:unhideWhenUsed/>
     <w:qFormat/>
-    <w:rsid w:val="002E4E63"/>
+    <w:rsid w:val="00923B2F"/>
     <w:pPr>
       <w:spacing w:before="240" w:after="120"/>
       <w:ind w:left="0"/>
@@ -599,7 +587,7 @@
       <w:bCs w:val="0"/>
       <w:i/>
       <w:iCs/>
-      <w:color w:val="E36C0A" w:themeColor="accent6" w:themeShade="BF"/>
+      <w:color w:val="0070C0"/>
       <w:sz w:val="32"/>
     </w:rPr>
   </w:style>
@@ -635,12 +623,12 @@
     <w:basedOn w:val="DefaultParagraphFont"/>
     <w:link w:val="Heading3"/>
     <w:uiPriority w:val="9"/>
-    <w:rsid w:val="002E4E63"/>
+    <w:rsid w:val="00923B2F"/>
     <w:rPr>
       <w:rFonts w:ascii="Monotype Corsiva" w:eastAsiaTheme="majorEastAsia" w:hAnsi="Monotype Corsiva" w:cstheme="majorBidi"/>
       <w:b/>
       <w:bCs/>
-      <w:color w:val="C00000"/>
+      <w:color w:val="0070C0"/>
       <w:sz w:val="52"/>
     </w:rPr>
   </w:style>
@@ -649,13 +637,13 @@
     <w:basedOn w:val="DefaultParagraphFont"/>
     <w:link w:val="Heading4"/>
     <w:uiPriority w:val="9"/>
-    <w:rsid w:val="002E4E63"/>
+    <w:rsid w:val="00923B2F"/>
     <w:rPr>
       <w:rFonts w:ascii="Monotype Corsiva" w:eastAsiaTheme="majorEastAsia" w:hAnsi="Monotype Corsiva" w:cstheme="majorBidi"/>
       <w:b/>
       <w:i/>
       <w:iCs/>
-      <w:color w:val="E36C0A" w:themeColor="accent6" w:themeShade="BF"/>
+      <w:color w:val="0070C0"/>
       <w:sz w:val="32"/>
       <w:szCs w:val="26"/>
     </w:rPr>

--- a/DOCX-en/desserts/Applesauce.docx
+++ b/DOCX-en/desserts/Applesauce.docx
@@ -7,7 +7,7 @@
         <w:pStyle w:val="Heading3"/>
       </w:pPr>
       <w:r>
-        <w:t>The apple compote</w:t>
+        <w:t>Applesauce</w:t>
       </w:r>
     </w:p>
     <w:p>
@@ -46,12 +46,12 @@
     </w:p>
     <w:p>
       <w:r>
-        <w:t>Peel the apples and cut them into eighth.</w:t>
-      </w:r>
-    </w:p>
-    <w:p>
-      <w:r>
-        <w:t>Put the apples in a saucepan and wet water at 2/3 of the height.</w:t>
+        <w:t>Peel the apples and cut them into eighths.</w:t>
+      </w:r>
+    </w:p>
+    <w:p>
+      <w:r>
+        <w:t>Place the apples in a saucepan and add water to 2/3 of the height.</w:t>
       </w:r>
     </w:p>
     <w:p>
@@ -61,7 +61,7 @@
     </w:p>
     <w:p>
       <w:r>
-        <w:t>Cook over medium or fairly strong heat until the apples are cooked (the knife must penetrate without problem in the piece of apple).</w:t>
+        <w:t>Cook over medium or fairly high heat until the apples are cooked (the knife should penetrate the piece of apple without any problem).</w:t>
       </w:r>
     </w:p>
     <w:p>
@@ -87,12 +87,12 @@
     </w:p>
     <w:p>
       <w:r>
-        <w:t>Half or all of the apples can be replaced by pears.</w:t>
-      </w:r>
-    </w:p>
-    <w:p>
-      <w:r>
-        <w:t>In summer, we can also use peaches: it is soup of peaches, which we serve very cold.</w:t>
+        <w:t>You can replace half or all of the apples with pears.</w:t>
+      </w:r>
+    </w:p>
+    <w:p>
+      <w:r>
+        <w:t>In summer, you can also use peaches: it's peach soup, which is served very cold.</w:t>
       </w:r>
     </w:p>
     <w:p>
